--- a/Dokumentacja.docx
+++ b/Dokumentacja.docx
@@ -5,6 +5,12 @@
     <w:p>
       <w:r>
         <w:t>To jest dokumentacja techniczna</w:t>
+      </w:r>
+    </w:p>
+    <w:p/>
+    <w:p>
+      <w:r>
+        <w:t>To jest kontynuacja dokumentacji technicznej</w:t>
       </w:r>
       <w:bookmarkStart w:id="0" w:name="_GoBack"/>
       <w:bookmarkEnd w:id="0"/>

--- a/Dokumentacja.docx
+++ b/Dokumentacja.docx
@@ -11,6 +11,17 @@
     <w:p>
       <w:r>
         <w:t>To jest kontynuacja dokumentacji technicznej</w:t>
+      </w:r>
+    </w:p>
+    <w:p/>
+    <w:p>
+      <w:r>
+        <w:t>F</w:t>
+      </w:r>
+    </w:p>
+    <w:p>
+      <w:r>
+        <w:t>fsdfsdfsdfsd</w:t>
       </w:r>
       <w:bookmarkStart w:id="0" w:name="_GoBack"/>
       <w:bookmarkEnd w:id="0"/>
